--- a/project proposal.docx
+++ b/project proposal.docx
@@ -13,7 +13,7 @@
         <w:br/>
       </w:r>
       <w:r>
-        <w:t>From phone to quad</w:t>
+        <w:t>Baby monitor (really)</w:t>
       </w:r>
     </w:p>
     <w:sdt>
@@ -71,13 +71,24 @@
         <w:t>-</w:t>
       </w:r>
       <w:r>
-        <w:t xml:space="preserve">copter drone. </w:t>
+        <w:t>copter drone</w:t>
+      </w:r>
+      <w:r>
+        <w:t xml:space="preserve"> which also function as a baby monitor</w:t>
+      </w:r>
+      <w:r>
+        <w:t xml:space="preserve">. </w:t>
       </w:r>
       <w:r>
         <w:t>The L</w:t>
       </w:r>
       <w:r>
-        <w:t>umia 920 has most of the hardware required to build a quad</w:t>
+        <w:t>umia 920 has most of the hard</w:t>
+      </w:r>
+      <w:bookmarkStart w:id="0" w:name="_GoBack"/>
+      <w:bookmarkEnd w:id="0"/>
+      <w:r>
+        <w:t>ware required to build a quad</w:t>
       </w:r>
       <w:r>
         <w:t>-</w:t>
@@ -96,6 +107,9 @@
       </w:r>
       <w:r>
         <w:t xml:space="preserve"> </w:t>
+      </w:r>
+      <w:r>
+        <w:t>It will be marketed to unreasonably technocratic parents.</w:t>
       </w:r>
     </w:p>
     <w:p>
@@ -223,8 +237,6 @@
       </w:r>
     </w:p>
     <w:p>
-      <w:bookmarkStart w:id="0" w:name="_GoBack"/>
-      <w:bookmarkEnd w:id="0"/>
       <w:r>
         <w:t xml:space="preserve">The </w:t>
       </w:r>
@@ -1648,7 +1660,7 @@
     <w:charset w:val="00"/>
     <w:family w:val="roman"/>
     <w:pitch w:val="variable"/>
-    <w:sig w:usb0="E0002AFF" w:usb1="C0007841" w:usb2="00000009" w:usb3="00000000" w:csb0="000001FF" w:csb1="00000000"/>
+    <w:sig w:usb0="E0002EFF" w:usb1="C0007843" w:usb2="00000009" w:usb3="00000000" w:csb0="000001FF" w:csb1="00000000"/>
   </w:font>
   <w:font w:name="Courier New">
     <w:panose1 w:val="02070309020205020404"/>
@@ -1676,7 +1688,7 @@
     <w:charset w:val="00"/>
     <w:family w:val="swiss"/>
     <w:pitch w:val="variable"/>
-    <w:sig w:usb0="00000287" w:usb1="00000000" w:usb2="00000000" w:usb3="00000000" w:csb0="0000009F" w:csb1="00000000"/>
+    <w:sig w:usb0="A00002AF" w:usb1="400078FB" w:usb2="00000000" w:usb3="00000000" w:csb0="0000009F" w:csb1="00000000"/>
   </w:font>
   <w:font w:name="Calibri">
     <w:panose1 w:val="020F0502020204030204"/>
@@ -1710,7 +1722,9 @@
   </w:compat>
   <w:rsids>
     <w:rsidRoot w:val="00DF2CCF"/>
+    <w:rsid w:val="00A917AB"/>
     <w:rsid w:val="00DF2CCF"/>
+    <w:rsid w:val="00F502A5"/>
   </w:rsids>
   <m:mathPr>
     <m:mathFont m:val="Cambria Math"/>
@@ -2465,7 +2479,7 @@
 </file>
 
 <file path=customXml/itemProps2.xml><?xml version="1.0" encoding="utf-8"?>
-<ds:datastoreItem xmlns:ds="http://schemas.openxmlformats.org/officeDocument/2006/customXml" ds:itemID="{44D0236E-0C59-4130-81E8-D284930AFD1A}">
+<ds:datastoreItem xmlns:ds="http://schemas.openxmlformats.org/officeDocument/2006/customXml" ds:itemID="{CF4F6092-DCB4-4744-8B9B-A678E3CD3786}">
   <ds:schemaRefs>
     <ds:schemaRef ds:uri="http://schemas.openxmlformats.org/officeDocument/2006/bibliography"/>
   </ds:schemaRefs>
